--- a/Final deliverables/Project Report Documentation Format.docx
+++ b/Final deliverables/Project Report Documentation Format.docx
@@ -4,41 +4,41 @@
   <w:body>
     <w:p>
       <w:pPr>
-        <w:spacing w:after="163"/>
-        <w:ind w:left="667"/>
-        <w:jc w:val="center"/>
-        <w:rPr>
-          <w:rFonts w:ascii="Times New Roman" w:eastAsia="Cambria" w:hAnsi="Times New Roman" w:cs="Times New Roman"/>
-          <w:b/>
+        <w:pStyle w:val="Heading3"/>
+        <w:shd w:val="clear" w:color="auto" w:fill="FFFFFF"/>
+        <w:spacing w:after="150" w:line="465" w:lineRule="atLeast"/>
+        <w:rPr>
+          <w:b/>
+          <w:bCs/>
+          <w:color w:val="auto"/>
           <w:sz w:val="40"/>
           <w:szCs w:val="40"/>
-        </w:rPr>
-      </w:pPr>
-      <w:r>
-        <w:rPr>
-          <w:rFonts w:ascii="Times New Roman" w:eastAsia="Arial" w:hAnsi="Times New Roman" w:cs="Times New Roman"/>
-          <w:b/>
+          <w:u w:val="single"/>
+        </w:rPr>
+      </w:pPr>
+      <w:r>
+        <w:rPr>
+          <w:rFonts w:ascii="Times New Roman" w:hAnsi="Times New Roman" w:cs="Times New Roman"/>
+          <w:sz w:val="36"/>
+          <w:szCs w:val="36"/>
+        </w:rPr>
+        <w:t xml:space="preserve">          </w:t>
+      </w:r>
+      <w:r>
+        <w:rPr>
+          <w:b/>
+          <w:bCs/>
+          <w:color w:val="auto"/>
           <w:sz w:val="40"/>
           <w:szCs w:val="40"/>
-          <w:u w:val="single" w:color="000000"/>
-        </w:rPr>
-        <w:t>Project Report Format</w:t>
-      </w:r>
-      <w:r>
-        <w:rPr>
-          <w:rFonts w:ascii="Times New Roman" w:eastAsia="Cambria" w:hAnsi="Times New Roman" w:cs="Times New Roman"/>
-          <w:b/>
-          <w:sz w:val="40"/>
-          <w:szCs w:val="40"/>
-        </w:rPr>
-        <w:t xml:space="preserve"> </w:t>
+          <w:u w:val="single"/>
+        </w:rPr>
+        <w:t>AI-powered Nutrition Analyzer for Fitness Enthusiasts</w:t>
       </w:r>
     </w:p>
     <w:p>
       <w:pPr>
         <w:spacing w:after="163"/>
-        <w:ind w:left="667"/>
-        <w:jc w:val="center"/>
         <w:rPr>
           <w:rFonts w:ascii="Times New Roman" w:hAnsi="Times New Roman" w:cs="Times New Roman"/>
           <w:sz w:val="36"/>
@@ -161,25 +161,7 @@
           <w:sz w:val="30"/>
           <w:szCs w:val="30"/>
         </w:rPr>
-        <w:t xml:space="preserve">            As the world grows more fitness-conscious with passing time, the demand for technological solutions to cater to this burgeoning demand is diversifying. In India, this global trend has had a positive impact on scores of startups and websites catering to this segment. AI and its various subsets have been leveraged by these platforms to identify the calorie intake and also to make food recommendations for a healthy diet. In most cases, what we see is that these platforms act as a data repository where while providing real-time information to its users, it also makes available to numerous clients who work in this field for a determined rate. In this article, we take a look at the top AI-based online platforms which make use of AI and other deep learning technologies to provide a </w:t>
-      </w:r>
-      <w:proofErr w:type="gramStart"/>
-      <w:r>
-        <w:rPr>
-          <w:rFonts w:ascii="Times New Roman" w:hAnsi="Times New Roman" w:cs="Times New Roman"/>
-          <w:sz w:val="30"/>
-          <w:szCs w:val="30"/>
-        </w:rPr>
-        <w:t>real-time updates</w:t>
-      </w:r>
-      <w:proofErr w:type="gramEnd"/>
-      <w:r>
-        <w:rPr>
-          <w:rFonts w:ascii="Times New Roman" w:hAnsi="Times New Roman" w:cs="Times New Roman"/>
-          <w:sz w:val="30"/>
-          <w:szCs w:val="30"/>
-        </w:rPr>
-        <w:t xml:space="preserve"> about nutrition intake. The main aim of the project is to building a model which is used for classifying the fruit depends on the different characteristics like color, shape.</w:t>
+        <w:t xml:space="preserve">            As the world grows more fitness-conscious with passing time, the demand for technological solutions to cater to this burgeoning demand is diversifying. In India, this global trend has had a positive impact on scores of startups and websites catering to this segment. AI and its various subsets have been leveraged by these platforms to identify the calorie intake and also to make food recommendations for a healthy diet. In most cases, what we see is that these platforms act as a data repository where while providing real-time information to its users, it also makes available to numerous clients who work in this field for a determined rate. In this article, we take a look at the top AI-based online platforms which make use of AI and other deep learning technologies to provide a real-time updates about nutrition intake. The main aim of the project is to building a model which is used for classifying the fruit depends on the different characteristics like color, shape.</w:t>
       </w:r>
     </w:p>
     <w:p>
@@ -599,25 +581,7 @@
           <w:sz w:val="28"/>
           <w:szCs w:val="28"/>
         </w:rPr>
-        <w:t xml:space="preserve">Published on April 8, 2019 </w:t>
-      </w:r>
-      <w:proofErr w:type="gramStart"/>
-      <w:r>
-        <w:rPr>
-          <w:rFonts w:ascii="Times New Roman" w:hAnsi="Times New Roman" w:cs="Times New Roman"/>
-          <w:sz w:val="28"/>
-          <w:szCs w:val="28"/>
-        </w:rPr>
-        <w:t>From</w:t>
-      </w:r>
-      <w:proofErr w:type="gramEnd"/>
-      <w:r>
-        <w:rPr>
-          <w:rFonts w:ascii="Times New Roman" w:hAnsi="Times New Roman" w:cs="Times New Roman"/>
-          <w:sz w:val="28"/>
-          <w:szCs w:val="28"/>
-        </w:rPr>
-        <w:t xml:space="preserve"> </w:t>
+        <w:t xml:space="preserve">Published on April 8, 2019 From </w:t>
       </w:r>
       <w:proofErr w:type="spellStart"/>
       <w:r>
@@ -937,25 +901,7 @@
           <w:sz w:val="28"/>
           <w:szCs w:val="28"/>
         </w:rPr>
-        <w:t xml:space="preserve">, K.(2017), 3 simple </w:t>
-      </w:r>
-      <w:proofErr w:type="gramStart"/>
-      <w:r>
-        <w:rPr>
-          <w:rFonts w:ascii="Times New Roman" w:hAnsi="Times New Roman" w:cs="Times New Roman"/>
-          <w:sz w:val="28"/>
-          <w:szCs w:val="28"/>
-        </w:rPr>
-        <w:t>step</w:t>
-      </w:r>
-      <w:proofErr w:type="gramEnd"/>
-      <w:r>
-        <w:rPr>
-          <w:rFonts w:ascii="Times New Roman" w:hAnsi="Times New Roman" w:cs="Times New Roman"/>
-          <w:sz w:val="28"/>
-          <w:szCs w:val="28"/>
-        </w:rPr>
-        <w:t xml:space="preserve"> for improving your candidate engagement, </w:t>
+        <w:t xml:space="preserve">, K.(2017), 3 simple step for improving your candidate engagement, </w:t>
       </w:r>
       <w:hyperlink r:id="rId8" w:history="1">
         <w:r>
@@ -1175,9 +1121,6 @@
       </w:r>
       <w:proofErr w:type="spellStart"/>
       <w:r>
-        <w:rPr>
-          <w:rFonts w:ascii="Times New Roman" w:hAnsi="Times New Roman" w:cs="Times New Roman"/>
-        </w:rPr>
         <w:fldChar w:fldCharType="begin"/>
       </w:r>
       <w:r>
@@ -1187,14 +1130,6 @@
         <w:instrText>HYPERLINK "https://doi.org/10.1016%2Fj.jacc.2018.03.521" \t "_blank"</w:instrText>
       </w:r>
       <w:r>
-        <w:rPr>
-          <w:rFonts w:ascii="Times New Roman" w:hAnsi="Times New Roman" w:cs="Times New Roman"/>
-        </w:rPr>
-      </w:r>
-      <w:r>
-        <w:rPr>
-          <w:rFonts w:ascii="Times New Roman" w:hAnsi="Times New Roman" w:cs="Times New Roman"/>
-        </w:rPr>
         <w:fldChar w:fldCharType="separate"/>
       </w:r>
       <w:r>
@@ -1433,9 +1368,6 @@
       </w:r>
       <w:proofErr w:type="spellStart"/>
       <w:r>
-        <w:rPr>
-          <w:rFonts w:ascii="Times New Roman" w:hAnsi="Times New Roman" w:cs="Times New Roman"/>
-        </w:rPr>
         <w:fldChar w:fldCharType="begin"/>
       </w:r>
       <w:r>
@@ -1445,14 +1377,6 @@
         <w:instrText>HYPERLINK "https://doi.org/10.3390%2Fmolecules23102520" \t "_blank"</w:instrText>
       </w:r>
       <w:r>
-        <w:rPr>
-          <w:rFonts w:ascii="Times New Roman" w:hAnsi="Times New Roman" w:cs="Times New Roman"/>
-        </w:rPr>
-      </w:r>
-      <w:r>
-        <w:rPr>
-          <w:rFonts w:ascii="Times New Roman" w:hAnsi="Times New Roman" w:cs="Times New Roman"/>
-        </w:rPr>
         <w:fldChar w:fldCharType="separate"/>
       </w:r>
       <w:r>
@@ -1700,9 +1624,6 @@
       </w:r>
       <w:proofErr w:type="spellStart"/>
       <w:r>
-        <w:rPr>
-          <w:rFonts w:ascii="Times New Roman" w:hAnsi="Times New Roman" w:cs="Times New Roman"/>
-        </w:rPr>
         <w:fldChar w:fldCharType="begin"/>
       </w:r>
       <w:r>
@@ -1712,14 +1633,6 @@
         <w:instrText>HYPERLINK "https://doi.org/10.3390%2Fnu11051168" \t "_blank"</w:instrText>
       </w:r>
       <w:r>
-        <w:rPr>
-          <w:rFonts w:ascii="Times New Roman" w:hAnsi="Times New Roman" w:cs="Times New Roman"/>
-        </w:rPr>
-      </w:r>
-      <w:r>
-        <w:rPr>
-          <w:rFonts w:ascii="Times New Roman" w:hAnsi="Times New Roman" w:cs="Times New Roman"/>
-        </w:rPr>
         <w:fldChar w:fldCharType="separate"/>
       </w:r>
       <w:r>
@@ -2032,9 +1945,6 @@
       </w:r>
       <w:proofErr w:type="spellStart"/>
       <w:r>
-        <w:rPr>
-          <w:rFonts w:ascii="Times New Roman" w:hAnsi="Times New Roman" w:cs="Times New Roman"/>
-        </w:rPr>
         <w:fldChar w:fldCharType="begin"/>
       </w:r>
       <w:r>
@@ -2044,14 +1954,6 @@
         <w:instrText>HYPERLINK "https://doi.org/10.1093%2Fajcp%2Faqw104" \t "_blank"</w:instrText>
       </w:r>
       <w:r>
-        <w:rPr>
-          <w:rFonts w:ascii="Times New Roman" w:hAnsi="Times New Roman" w:cs="Times New Roman"/>
-        </w:rPr>
-      </w:r>
-      <w:r>
-        <w:rPr>
-          <w:rFonts w:ascii="Times New Roman" w:hAnsi="Times New Roman" w:cs="Times New Roman"/>
-        </w:rPr>
         <w:fldChar w:fldCharType="separate"/>
       </w:r>
       <w:r>
@@ -2631,9 +2533,9 @@
           <w:szCs w:val="32"/>
         </w:rPr>
         <w:drawing>
-          <wp:inline distT="0" distB="0" distL="0" distR="0" wp14:anchorId="4EEEFF81" wp14:editId="00281233">
-            <wp:extent cx="5522595" cy="3637915"/>
-            <wp:effectExtent l="0" t="0" r="1905" b="635"/>
+          <wp:inline distT="0" distB="0" distL="0" distR="0" wp14:anchorId="4EEEFF81" wp14:editId="6EA5B317">
+            <wp:extent cx="5571564" cy="3637915"/>
+            <wp:effectExtent l="0" t="0" r="0" b="635"/>
             <wp:docPr id="5" name="Picture 5"/>
             <wp:cNvGraphicFramePr>
               <a:graphicFrameLocks xmlns:a="http://schemas.openxmlformats.org/drawingml/2006/main" noChangeAspect="1"/>
@@ -2654,7 +2556,7 @@
                   <pic:spPr>
                     <a:xfrm>
                       <a:off x="0" y="0"/>
-                      <a:ext cx="5522595" cy="3637915"/>
+                      <a:ext cx="5577238" cy="3641620"/>
                     </a:xfrm>
                     <a:prstGeom prst="rect">
                       <a:avLst/>
@@ -3324,7 +3226,6 @@
               </w:rPr>
               <w:t xml:space="preserve"> </w:t>
             </w:r>
-            <w:proofErr w:type="gramStart"/>
             <w:r>
               <w:rPr>
                 <w:sz w:val="30"/>
@@ -3347,7 +3248,6 @@
               </w:rPr>
               <w:t>to day</w:t>
             </w:r>
-            <w:proofErr w:type="gramEnd"/>
             <w:r>
               <w:rPr>
                 <w:spacing w:val="-4"/>
@@ -3567,7 +3467,6 @@
               </w:rPr>
               <w:t xml:space="preserve"> </w:t>
             </w:r>
-            <w:proofErr w:type="gramStart"/>
             <w:r>
               <w:rPr>
                 <w:sz w:val="30"/>
@@ -3575,7 +3474,6 @@
               </w:rPr>
               <w:t>Analyze</w:t>
             </w:r>
-            <w:proofErr w:type="gramEnd"/>
             <w:r>
               <w:rPr>
                 <w:spacing w:val="25"/>
@@ -3949,7 +3847,6 @@
               <w:tab/>
             </w:r>
             <w:proofErr w:type="spellStart"/>
-            <w:proofErr w:type="gramStart"/>
             <w:r>
               <w:rPr>
                 <w:sz w:val="30"/>
@@ -3958,7 +3855,6 @@
               <w:t>a</w:t>
             </w:r>
             <w:proofErr w:type="spellEnd"/>
-            <w:proofErr w:type="gramEnd"/>
             <w:r>
               <w:rPr>
                 <w:sz w:val="30"/>
@@ -4718,7 +4614,6 @@
               </w:rPr>
               <w:t xml:space="preserve"> </w:t>
             </w:r>
-            <w:proofErr w:type="gramStart"/>
             <w:r>
               <w:rPr>
                 <w:sz w:val="30"/>
@@ -4726,7 +4621,6 @@
               </w:rPr>
               <w:t>quote’s</w:t>
             </w:r>
-            <w:proofErr w:type="gramEnd"/>
             <w:r>
               <w:rPr>
                 <w:spacing w:val="17"/>
@@ -5631,13 +5525,8 @@
         <w:ind w:right="111"/>
         <w:jc w:val="both"/>
       </w:pPr>
-      <w:proofErr w:type="gramStart"/>
-      <w:r>
-        <w:t>i.e.</w:t>
-      </w:r>
-      <w:proofErr w:type="gramEnd"/>
-      <w:r>
-        <w:t xml:space="preserve"> metabolic demands, and the dietary amount which will satisfy those needs, i.e. efficiency of utilization, thus: dietary requirement =</w:t>
+      <w:r>
+        <w:t>i.e. metabolic demands, and the dietary amount which will satisfy those needs, i.e. efficiency of utilization, thus: dietary requirement =</w:t>
       </w:r>
       <w:r>
         <w:rPr>
@@ -12750,17 +12639,7 @@
           <w:szCs w:val="32"/>
         </w:rPr>
         <w:lastRenderedPageBreak/>
-        <w:t>10.</w:t>
-      </w:r>
-      <w:r>
-        <w:rPr>
-          <w:rFonts w:ascii="Times New Roman" w:eastAsia="Times New Roman" w:hAnsi="Times New Roman" w:cs="Times New Roman"/>
-          <w:b/>
-          <w:color w:val="FF0000"/>
-          <w:sz w:val="32"/>
-          <w:szCs w:val="32"/>
-        </w:rPr>
-        <w:t xml:space="preserve">ADVANTAGES </w:t>
+        <w:t xml:space="preserve">10.ADVANTAGES </w:t>
       </w:r>
     </w:p>
     <w:p>
@@ -12782,38 +12661,28 @@
           <w:szCs w:val="30"/>
           <w:shd w:val="clear" w:color="auto" w:fill="FFFFFF"/>
         </w:rPr>
-        <w:t>Advantages-</w:t>
-      </w:r>
-      <w:r>
-        <w:rPr>
-          <w:rFonts w:ascii="Times New Roman" w:hAnsi="Times New Roman" w:cs="Times New Roman"/>
+        <w:t>Advantages-Nowadays new dietary assessment and nutrition analysis tools </w:t>
+      </w:r>
+      <w:r>
+        <w:rPr>
+          <w:rFonts w:ascii="Times New Roman" w:hAnsi="Times New Roman" w:cs="Times New Roman"/>
+          <w:b/>
+          <w:bCs/>
           <w:color w:val="202124"/>
           <w:sz w:val="30"/>
           <w:szCs w:val="30"/>
           <w:shd w:val="clear" w:color="auto" w:fill="FFFFFF"/>
         </w:rPr>
-        <w:t>Nowadays new dietary assessment and nutrition analysis tools </w:t>
-      </w:r>
-      <w:r>
-        <w:rPr>
-          <w:rFonts w:ascii="Times New Roman" w:hAnsi="Times New Roman" w:cs="Times New Roman"/>
-          <w:b/>
-          <w:bCs/>
+        <w:t>enable more opportunities to help people understand their daily eating habits, exploring nutrition patterns and maintain a healthy diet</w:t>
+      </w:r>
+      <w:r>
+        <w:rPr>
+          <w:rFonts w:ascii="Times New Roman" w:hAnsi="Times New Roman" w:cs="Times New Roman"/>
           <w:color w:val="202124"/>
           <w:sz w:val="30"/>
           <w:szCs w:val="30"/>
           <w:shd w:val="clear" w:color="auto" w:fill="FFFFFF"/>
         </w:rPr>
-        <w:t>enable more opportunities to help people understand their daily eating habits, exploring nutrition patterns and maintain a healthy diet</w:t>
-      </w:r>
-      <w:r>
-        <w:rPr>
-          <w:rFonts w:ascii="Times New Roman" w:hAnsi="Times New Roman" w:cs="Times New Roman"/>
-          <w:color w:val="202124"/>
-          <w:sz w:val="30"/>
-          <w:szCs w:val="30"/>
-          <w:shd w:val="clear" w:color="auto" w:fill="FFFFFF"/>
-        </w:rPr>
         <w:t>. Nutritional analysis is the process of determining the nutritional content of food.</w:t>
       </w:r>
     </w:p>
@@ -12845,17 +12714,7 @@
           <w:sz w:val="36"/>
           <w:szCs w:val="36"/>
         </w:rPr>
-        <w:t>11.</w:t>
-      </w:r>
-      <w:r>
-        <w:rPr>
-          <w:rFonts w:ascii="Times New Roman" w:eastAsia="Times New Roman" w:hAnsi="Times New Roman" w:cs="Times New Roman"/>
-          <w:b/>
-          <w:color w:val="FF0000"/>
-          <w:sz w:val="36"/>
-          <w:szCs w:val="36"/>
-        </w:rPr>
-        <w:t xml:space="preserve">CONCLUSION </w:t>
+        <w:t xml:space="preserve">11.CONCLUSION </w:t>
       </w:r>
     </w:p>
     <w:p>
@@ -12869,51 +12728,41 @@
           <w:szCs w:val="28"/>
         </w:rPr>
       </w:pPr>
-      <w:proofErr w:type="gramStart"/>
       <w:r>
         <w:rPr>
           <w:rFonts w:ascii="Times New Roman" w:hAnsi="Times New Roman" w:cs="Times New Roman"/>
           <w:sz w:val="30"/>
           <w:szCs w:val="30"/>
         </w:rPr>
-        <w:t>Thus</w:t>
-      </w:r>
-      <w:proofErr w:type="gramEnd"/>
+        <w:t xml:space="preserve">Thus powered nutrition analyzer for fitness enthusiasts good nutrition promotes not only better physical healthy and reduced susceptibility to disease, but has also been demonstrated to contribute to cognitive development and academic success. Left to their own devices, children will not automatically select healthy food. A balance diet and appropriate meal timings are important for healthy body and mind. Most countries nowadays implement health </w:t>
+      </w:r>
+      <w:proofErr w:type="spellStart"/>
+      <w:r>
+        <w:rPr>
+          <w:rFonts w:ascii="Times New Roman" w:eastAsia="Calibri" w:hAnsi="Times New Roman" w:cs="Times New Roman"/>
+          <w:b/>
+          <w:bCs/>
+          <w:color w:val="000000"/>
+          <w:sz w:val="36"/>
+          <w:szCs w:val="36"/>
+        </w:rPr>
+        <w:t>s</w:t>
+      </w:r>
       <w:r>
         <w:rPr>
           <w:rFonts w:ascii="Times New Roman" w:hAnsi="Times New Roman" w:cs="Times New Roman"/>
           <w:sz w:val="30"/>
           <w:szCs w:val="30"/>
         </w:rPr>
-        <w:t xml:space="preserve"> powered nutrition analyzer for fitness enthusiasts good nutrition promotes not only better physical healthy and reduced susceptibility to disease, but has also been demonstrated to contribute to cognitive development and academic success. Left to their own devices, children will not automatically select healthy food. A balance diet and appropriate meal timings are important for healthy body and mind. Most countries nowadays implement health </w:t>
-      </w:r>
-      <w:proofErr w:type="spellStart"/>
-      <w:r>
-        <w:rPr>
-          <w:rFonts w:ascii="Times New Roman" w:eastAsia="Calibri" w:hAnsi="Times New Roman" w:cs="Times New Roman"/>
-          <w:b/>
-          <w:bCs/>
-          <w:color w:val="000000"/>
-          <w:sz w:val="36"/>
-          <w:szCs w:val="36"/>
-        </w:rPr>
-        <w:t>s</w:t>
-      </w:r>
+        <w:t>education</w:t>
+      </w:r>
+      <w:proofErr w:type="spellEnd"/>
       <w:r>
         <w:rPr>
           <w:rFonts w:ascii="Times New Roman" w:hAnsi="Times New Roman" w:cs="Times New Roman"/>
           <w:sz w:val="30"/>
           <w:szCs w:val="30"/>
         </w:rPr>
-        <w:t>education</w:t>
-      </w:r>
-      <w:proofErr w:type="spellEnd"/>
-      <w:r>
-        <w:rPr>
-          <w:rFonts w:ascii="Times New Roman" w:hAnsi="Times New Roman" w:cs="Times New Roman"/>
-          <w:sz w:val="30"/>
-          <w:szCs w:val="30"/>
-        </w:rPr>
         <w:t xml:space="preserve"> program in schools which include feeding to students, vitamin and mineral supplementation</w:t>
       </w:r>
       <w:r>
@@ -12954,17 +12803,7 @@
           <w:sz w:val="36"/>
           <w:szCs w:val="36"/>
         </w:rPr>
-        <w:t>12.</w:t>
-      </w:r>
-      <w:r>
-        <w:rPr>
-          <w:rFonts w:ascii="Times New Roman" w:eastAsia="Times New Roman" w:hAnsi="Times New Roman" w:cs="Times New Roman"/>
-          <w:b/>
-          <w:color w:val="FF0000"/>
-          <w:sz w:val="36"/>
-          <w:szCs w:val="36"/>
-        </w:rPr>
-        <w:t xml:space="preserve">FUTURE SCOPE </w:t>
+        <w:t xml:space="preserve">12.FUTURE SCOPE </w:t>
       </w:r>
     </w:p>
     <w:p>
@@ -13219,25 +13058,7 @@
           <w:sz w:val="30"/>
           <w:szCs w:val="30"/>
         </w:rPr>
-        <w:t xml:space="preserve">In future we don’t want to go to gym and do any diets. By using  this  nutrition fitness </w:t>
-      </w:r>
-      <w:proofErr w:type="gramStart"/>
-      <w:r>
-        <w:rPr>
-          <w:rFonts w:ascii="Times New Roman" w:hAnsi="Times New Roman" w:cs="Times New Roman"/>
-          <w:sz w:val="30"/>
-          <w:szCs w:val="30"/>
-        </w:rPr>
-        <w:t>analyzer</w:t>
-      </w:r>
-      <w:proofErr w:type="gramEnd"/>
-      <w:r>
-        <w:rPr>
-          <w:rFonts w:ascii="Times New Roman" w:hAnsi="Times New Roman" w:cs="Times New Roman"/>
-          <w:sz w:val="30"/>
-          <w:szCs w:val="30"/>
-        </w:rPr>
-        <w:t xml:space="preserve"> we can maintain our diet plans without any help from others and we can lead a happy and healthy life with good wealth.AI can easily track health behaviors and repetitive exercise patterns and use the data to guide you towards your fitness journey and diet plans. </w:t>
+        <w:t xml:space="preserve">In future we don’t want to go to gym and do any diets. By using  this  nutrition fitness analyzer we can maintain our diet plans without any help from others and we can lead a happy and healthy life with good wealth.AI can easily track health behaviors and repetitive exercise patterns and use the data to guide you towards your fitness journey and diet plans. </w:t>
       </w:r>
     </w:p>
     <w:p>
@@ -13282,17 +13103,7 @@
           <w:szCs w:val="32"/>
         </w:rPr>
         <w:lastRenderedPageBreak/>
-        <w:t>13.</w:t>
-      </w:r>
-      <w:r>
-        <w:rPr>
-          <w:rFonts w:ascii="Times New Roman" w:eastAsia="Times New Roman" w:hAnsi="Times New Roman" w:cs="Times New Roman"/>
-          <w:b/>
-          <w:color w:val="FF0000"/>
-          <w:sz w:val="32"/>
-          <w:szCs w:val="32"/>
-        </w:rPr>
-        <w:t>APPENDIX</w:t>
+        <w:t>13.APPENDIX</w:t>
       </w:r>
       <w:r>
         <w:rPr>
@@ -16203,6 +16014,32 @@
       <w:color w:val="000000"/>
     </w:rPr>
   </w:style>
+  <w:style w:type="paragraph" w:styleId="Heading3">
+    <w:name w:val="heading 3"/>
+    <w:basedOn w:val="Normal"/>
+    <w:next w:val="Normal"/>
+    <w:link w:val="Heading3Char"/>
+    <w:uiPriority w:val="9"/>
+    <w:semiHidden/>
+    <w:unhideWhenUsed/>
+    <w:qFormat/>
+    <w:rsid w:val="00C92F6F"/>
+    <w:pPr>
+      <w:keepNext/>
+      <w:keepLines/>
+      <w:widowControl w:val="0"/>
+      <w:autoSpaceDE w:val="0"/>
+      <w:autoSpaceDN w:val="0"/>
+      <w:spacing w:before="40" w:after="0" w:line="240" w:lineRule="auto"/>
+      <w:outlineLvl w:val="2"/>
+    </w:pPr>
+    <w:rPr>
+      <w:rFonts w:asciiTheme="majorHAnsi" w:eastAsiaTheme="majorEastAsia" w:hAnsiTheme="majorHAnsi" w:cstheme="majorBidi"/>
+      <w:color w:val="1F3763" w:themeColor="accent1" w:themeShade="7F"/>
+      <w:sz w:val="24"/>
+      <w:szCs w:val="24"/>
+    </w:rPr>
+  </w:style>
   <w:style w:type="character" w:default="1" w:styleId="DefaultParagraphFont">
     <w:name w:val="Default Paragraph Font"/>
     <w:uiPriority w:val="1"/>
@@ -16401,6 +16238,20 @@
     <w:rPr>
       <w:rFonts w:ascii="Calibri" w:eastAsia="Calibri" w:hAnsi="Calibri" w:cs="Calibri"/>
       <w:color w:val="000000"/>
+    </w:rPr>
+  </w:style>
+  <w:style w:type="character" w:customStyle="1" w:styleId="Heading3Char">
+    <w:name w:val="Heading 3 Char"/>
+    <w:basedOn w:val="DefaultParagraphFont"/>
+    <w:link w:val="Heading3"/>
+    <w:uiPriority w:val="9"/>
+    <w:semiHidden/>
+    <w:rsid w:val="00C92F6F"/>
+    <w:rPr>
+      <w:rFonts w:asciiTheme="majorHAnsi" w:eastAsiaTheme="majorEastAsia" w:hAnsiTheme="majorHAnsi" w:cstheme="majorBidi"/>
+      <w:color w:val="1F3763" w:themeColor="accent1" w:themeShade="7F"/>
+      <w:sz w:val="24"/>
+      <w:szCs w:val="24"/>
     </w:rPr>
   </w:style>
 </w:styles>
